--- a/detailed_design/interface_design/interface_specs/MainScreenGUISpecs.docx
+++ b/detailed_design/interface_design/interface_specs/MainScreenGUISpecs.docx
@@ -91,7 +91,7 @@
                 <w:bCs/>
                 <w:lang w:val="en-US"/>
               </w:rPr>
-              <w:t>AIMS Software</w:t>
+              <w:t>EcoBike Software</w:t>
             </w:r>
           </w:p>
         </w:tc>
@@ -255,7 +255,19 @@
               <w:rPr>
                 <w:lang w:val="en-US"/>
               </w:rPr>
-              <w:t>25/10/2021</w:t>
+              <w:t>2</w:t>
+            </w:r>
+            <w:r>
+              <w:rPr>
+                <w:lang w:val="en-US"/>
+              </w:rPr>
+              <w:t>8</w:t>
+            </w:r>
+            <w:r>
+              <w:rPr>
+                <w:lang w:val="en-US"/>
+              </w:rPr>
+              <w:t>/10/2021</w:t>
             </w:r>
           </w:p>
         </w:tc>
@@ -578,7 +590,7 @@
                 <w:bCs/>
                 <w:lang w:val="en-US"/>
               </w:rPr>
-              <w:t>AIMS Software</w:t>
+              <w:t>EcoBike Software</w:t>
             </w:r>
           </w:p>
         </w:tc>
@@ -742,7 +754,19 @@
               <w:rPr>
                 <w:lang w:val="en-US"/>
               </w:rPr>
-              <w:t>25/10/2021</w:t>
+              <w:t>2</w:t>
+            </w:r>
+            <w:r>
+              <w:rPr>
+                <w:lang w:val="en-US"/>
+              </w:rPr>
+              <w:t>8</w:t>
+            </w:r>
+            <w:r>
+              <w:rPr>
+                <w:lang w:val="en-US"/>
+              </w:rPr>
+              <w:t>/10/2021</w:t>
             </w:r>
           </w:p>
         </w:tc>
